--- a/Name.docx
+++ b/Name.docx
@@ -8,6 +8,17 @@
       </w:r>
     </w:p>
     <w:p>
+      <w:r>
+        <w:t xml:space="preserve">Today I have learnt how to use the </w:t>
+      </w:r>
+      <w:proofErr w:type="spellStart"/>
+      <w:r>
+        <w:t>Git</w:t>
+      </w:r>
+      <w:proofErr w:type="spellEnd"/>
+      <w:r>
+        <w:t xml:space="preserve"> command</w:t>
+      </w:r>
       <w:bookmarkStart w:id="0" w:name="_GoBack"/>
       <w:bookmarkEnd w:id="0"/>
     </w:p>
